--- a/KAANKOC.docx
+++ b/KAANKOC.docx
@@ -48,14 +48,16 @@
       <w:pPr>
         <w:rPr>
           <w:rFonts w:ascii="Times New Roman" w:hAnsi="Times New Roman" w:cs="Times New Roman"/>
-          <w:sz w:val="28"/>
-          <w:szCs w:val="28"/>
-          <w:lang w:eastAsia="tr-TR"/>
-        </w:rPr>
-      </w:pPr>
-      <w:r>
-        <w:rPr>
-          <w:rFonts w:ascii="Times New Roman" w:hAnsi="Times New Roman" w:cs="Times New Roman"/>
+          <w:b/>
+          <w:sz w:val="28"/>
+          <w:szCs w:val="28"/>
+          <w:lang w:eastAsia="tr-TR"/>
+        </w:rPr>
+      </w:pPr>
+      <w:r>
+        <w:rPr>
+          <w:rFonts w:ascii="Times New Roman" w:hAnsi="Times New Roman" w:cs="Times New Roman"/>
+          <w:b/>
           <w:sz w:val="28"/>
           <w:szCs w:val="28"/>
           <w:bdr w:val="single" w:sz="2" w:space="0" w:color="E3E3E3" w:frame="1"/>
@@ -187,14 +189,16 @@
       <w:pPr>
         <w:rPr>
           <w:rFonts w:ascii="Times New Roman" w:hAnsi="Times New Roman" w:cs="Times New Roman"/>
-          <w:sz w:val="28"/>
-          <w:szCs w:val="28"/>
-          <w:lang w:eastAsia="tr-TR"/>
-        </w:rPr>
-      </w:pPr>
-      <w:r>
-        <w:rPr>
-          <w:rFonts w:ascii="Times New Roman" w:hAnsi="Times New Roman" w:cs="Times New Roman"/>
+          <w:b/>
+          <w:sz w:val="28"/>
+          <w:szCs w:val="28"/>
+          <w:lang w:eastAsia="tr-TR"/>
+        </w:rPr>
+      </w:pPr>
+      <w:r>
+        <w:rPr>
+          <w:rFonts w:ascii="Times New Roman" w:hAnsi="Times New Roman" w:cs="Times New Roman"/>
+          <w:b/>
           <w:sz w:val="28"/>
           <w:szCs w:val="28"/>
           <w:bdr w:val="single" w:sz="2" w:space="0" w:color="E3E3E3" w:frame="1"/>
@@ -353,15 +357,18 @@
       <w:pPr>
         <w:rPr>
           <w:rFonts w:ascii="Times New Roman" w:hAnsi="Times New Roman" w:cs="Times New Roman"/>
-          <w:sz w:val="28"/>
-          <w:szCs w:val="28"/>
-          <w:lang w:eastAsia="tr-TR"/>
-        </w:rPr>
-      </w:pPr>
-      <w:proofErr w:type="spellStart"/>
-      <w:r>
-        <w:rPr>
-          <w:rFonts w:ascii="Times New Roman" w:hAnsi="Times New Roman" w:cs="Times New Roman"/>
+          <w:b/>
+          <w:sz w:val="28"/>
+          <w:szCs w:val="28"/>
+          <w:lang w:eastAsia="tr-TR"/>
+        </w:rPr>
+      </w:pPr>
+      <w:bookmarkStart w:id="0" w:name="_GoBack"/>
+      <w:proofErr w:type="spellStart"/>
+      <w:r>
+        <w:rPr>
+          <w:rFonts w:ascii="Times New Roman" w:hAnsi="Times New Roman" w:cs="Times New Roman"/>
+          <w:b/>
           <w:sz w:val="28"/>
           <w:szCs w:val="28"/>
           <w:bdr w:val="single" w:sz="2" w:space="0" w:color="E3E3E3" w:frame="1"/>
@@ -373,6 +380,7 @@
       <w:r>
         <w:rPr>
           <w:rFonts w:ascii="Times New Roman" w:hAnsi="Times New Roman" w:cs="Times New Roman"/>
+          <w:b/>
           <w:sz w:val="28"/>
           <w:szCs w:val="28"/>
           <w:bdr w:val="single" w:sz="2" w:space="0" w:color="E3E3E3" w:frame="1"/>
@@ -384,6 +392,7 @@
       <w:r>
         <w:rPr>
           <w:rFonts w:ascii="Times New Roman" w:hAnsi="Times New Roman" w:cs="Times New Roman"/>
+          <w:b/>
           <w:sz w:val="28"/>
           <w:szCs w:val="28"/>
           <w:bdr w:val="single" w:sz="2" w:space="0" w:color="E3E3E3" w:frame="1"/>
@@ -391,6 +400,7 @@
         </w:rPr>
         <w:t>Formülasyon</w:t>
       </w:r>
+      <w:bookmarkEnd w:id="0"/>
       <w:proofErr w:type="spellEnd"/>
     </w:p>
     <w:p>
@@ -675,14 +685,16 @@
       <w:pPr>
         <w:rPr>
           <w:rFonts w:ascii="Times New Roman" w:hAnsi="Times New Roman" w:cs="Times New Roman"/>
-          <w:sz w:val="28"/>
-          <w:szCs w:val="28"/>
-          <w:lang w:eastAsia="tr-TR"/>
-        </w:rPr>
-      </w:pPr>
-      <w:r>
-        <w:rPr>
-          <w:rFonts w:ascii="Times New Roman" w:hAnsi="Times New Roman" w:cs="Times New Roman"/>
+          <w:b/>
+          <w:sz w:val="28"/>
+          <w:szCs w:val="28"/>
+          <w:lang w:eastAsia="tr-TR"/>
+        </w:rPr>
+      </w:pPr>
+      <w:r>
+        <w:rPr>
+          <w:rFonts w:ascii="Times New Roman" w:hAnsi="Times New Roman" w:cs="Times New Roman"/>
+          <w:b/>
           <w:sz w:val="28"/>
           <w:szCs w:val="28"/>
           <w:bdr w:val="single" w:sz="2" w:space="0" w:color="E3E3E3" w:frame="1"/>
@@ -718,27 +730,7 @@
           <w:szCs w:val="28"/>
           <w:lang w:eastAsia="tr-TR"/>
         </w:rPr>
-        <w:t xml:space="preserve"> Kaotik Sistemi üzerine yapılacak analiz şu adımlarla </w:t>
-      </w:r>
-      <w:proofErr w:type="gramStart"/>
-      <w:r>
-        <w:rPr>
-          <w:rFonts w:ascii="Times New Roman" w:hAnsi="Times New Roman" w:cs="Times New Roman"/>
-          <w:sz w:val="28"/>
-          <w:szCs w:val="28"/>
-          <w:lang w:eastAsia="tr-TR"/>
-        </w:rPr>
-        <w:t>gerçekleştirilecektir</w:t>
-      </w:r>
-      <w:proofErr w:type="gramEnd"/>
-      <w:r>
-        <w:rPr>
-          <w:rFonts w:ascii="Times New Roman" w:hAnsi="Times New Roman" w:cs="Times New Roman"/>
-          <w:sz w:val="28"/>
-          <w:szCs w:val="28"/>
-          <w:lang w:eastAsia="tr-TR"/>
-        </w:rPr>
-        <w:t>:</w:t>
+        <w:t xml:space="preserve"> Kaotik Sistemi üzerine yapılacak analiz şu adımlarla gerçekleştirilecektir:</w:t>
       </w:r>
     </w:p>
     <w:p>
@@ -952,14 +944,16 @@
       <w:pPr>
         <w:rPr>
           <w:rFonts w:ascii="Times New Roman" w:hAnsi="Times New Roman" w:cs="Times New Roman"/>
-          <w:sz w:val="28"/>
-          <w:szCs w:val="28"/>
-          <w:lang w:eastAsia="tr-TR"/>
-        </w:rPr>
-      </w:pPr>
-      <w:r>
-        <w:rPr>
-          <w:rFonts w:ascii="Times New Roman" w:hAnsi="Times New Roman" w:cs="Times New Roman"/>
+          <w:b/>
+          <w:sz w:val="28"/>
+          <w:szCs w:val="28"/>
+          <w:lang w:eastAsia="tr-TR"/>
+        </w:rPr>
+      </w:pPr>
+      <w:r>
+        <w:rPr>
+          <w:rFonts w:ascii="Times New Roman" w:hAnsi="Times New Roman" w:cs="Times New Roman"/>
+          <w:b/>
           <w:sz w:val="28"/>
           <w:szCs w:val="28"/>
           <w:bdr w:val="single" w:sz="2" w:space="0" w:color="E3E3E3" w:frame="1"/>
@@ -1250,14 +1244,16 @@
       <w:pPr>
         <w:rPr>
           <w:rFonts w:ascii="Times New Roman" w:hAnsi="Times New Roman" w:cs="Times New Roman"/>
-          <w:sz w:val="28"/>
-          <w:szCs w:val="28"/>
-          <w:lang w:eastAsia="tr-TR"/>
-        </w:rPr>
-      </w:pPr>
-      <w:r>
-        <w:rPr>
-          <w:rFonts w:ascii="Times New Roman" w:hAnsi="Times New Roman" w:cs="Times New Roman"/>
+          <w:b/>
+          <w:sz w:val="28"/>
+          <w:szCs w:val="28"/>
+          <w:lang w:eastAsia="tr-TR"/>
+        </w:rPr>
+      </w:pPr>
+      <w:r>
+        <w:rPr>
+          <w:rFonts w:ascii="Times New Roman" w:hAnsi="Times New Roman" w:cs="Times New Roman"/>
+          <w:b/>
           <w:sz w:val="28"/>
           <w:szCs w:val="28"/>
           <w:bdr w:val="single" w:sz="2" w:space="0" w:color="E3E3E3" w:frame="1"/>
@@ -1322,18 +1318,7 @@
           <w:szCs w:val="28"/>
           <w:lang w:eastAsia="tr-TR"/>
         </w:rPr>
-        <w:t>öngörülemezli</w:t>
-      </w:r>
-      <w:bookmarkStart w:id="0" w:name="_GoBack"/>
-      <w:bookmarkEnd w:id="0"/>
-      <w:r>
-        <w:rPr>
-          <w:rFonts w:ascii="Times New Roman" w:hAnsi="Times New Roman" w:cs="Times New Roman"/>
-          <w:sz w:val="28"/>
-          <w:szCs w:val="28"/>
-          <w:lang w:eastAsia="tr-TR"/>
-        </w:rPr>
-        <w:t>kleri</w:t>
+        <w:t>öngörülemezlikleri</w:t>
       </w:r>
       <w:proofErr w:type="spellEnd"/>
       <w:r>
